--- a/JP11-SchoolSubjectsPara.docx
+++ b/JP11-SchoolSubjectsPara.docx
@@ -78,7 +78,25 @@
           <w:szCs w:val="28"/>
           <w:lang w:eastAsia="ja-JP"/>
         </w:rPr>
-        <w:t>わたしの</w:t>
+        <w:t>わたし</w:t>
+      </w:r>
+      <w:r>
+        <w:rPr>
+          <w:rFonts w:hint="eastAsia"/>
+          <w:sz w:val="28"/>
+          <w:szCs w:val="28"/>
+          <w:lang w:eastAsia="ja-JP"/>
+        </w:rPr>
+        <w:t>は</w:t>
+      </w:r>
+      <w:r>
+        <w:rPr>
+          <w:rFonts w:hint="eastAsia"/>
+          <w:sz w:val="28"/>
+          <w:szCs w:val="28"/>
+          <w:lang w:eastAsia="ja-JP"/>
+        </w:rPr>
+        <w:t>いちが</w:t>
       </w:r>
       <w:proofErr w:type="gramStart"/>
       <w:r>
@@ -88,7 +106,7 @@
           <w:szCs w:val="28"/>
           <w:lang w:eastAsia="ja-JP"/>
         </w:rPr>
-        <w:t>いちがっ</w:t>
+        <w:t>っ</w:t>
       </w:r>
       <w:proofErr w:type="gramEnd"/>
       <w:r>
@@ -98,7 +116,25 @@
           <w:szCs w:val="28"/>
           <w:lang w:eastAsia="ja-JP"/>
         </w:rPr>
-        <w:t>きは　すうがくのクラスとしゃし</w:t>
+        <w:t>き</w:t>
+      </w:r>
+      <w:r>
+        <w:rPr>
+          <w:rFonts w:hint="eastAsia"/>
+          <w:sz w:val="28"/>
+          <w:szCs w:val="28"/>
+          <w:lang w:eastAsia="ja-JP"/>
+        </w:rPr>
+        <w:t>に</w:t>
+      </w:r>
+      <w:r>
+        <w:rPr>
+          <w:rFonts w:hint="eastAsia"/>
+          <w:sz w:val="28"/>
+          <w:szCs w:val="28"/>
+          <w:lang w:eastAsia="ja-JP"/>
+        </w:rPr>
+        <w:t xml:space="preserve">　すうがくのクラスとしゃし</w:t>
       </w:r>
       <w:proofErr w:type="gramStart"/>
       <w:r>
@@ -118,7 +154,25 @@
           <w:szCs w:val="28"/>
           <w:lang w:eastAsia="ja-JP"/>
         </w:rPr>
-        <w:t>クラスと日本語のケラスとこうがくのクラスがあります。いま、わたしのケラスはむずかしです。</w:t>
+        <w:t>クラスと日本語の</w:t>
+      </w:r>
+      <w:r>
+        <w:rPr>
+          <w:rFonts w:hint="eastAsia"/>
+          <w:sz w:val="28"/>
+          <w:szCs w:val="28"/>
+          <w:lang w:eastAsia="ja-JP"/>
+        </w:rPr>
+        <w:t>ク</w:t>
+      </w:r>
+      <w:r>
+        <w:rPr>
+          <w:rFonts w:hint="eastAsia"/>
+          <w:sz w:val="28"/>
+          <w:szCs w:val="28"/>
+          <w:lang w:eastAsia="ja-JP"/>
+        </w:rPr>
+        <w:t>ラスとこうがくのクラスがあります。いま、わたしのケラスはむずかしです。</w:t>
       </w:r>
     </w:p>
     <w:p>
@@ -218,43 +272,25 @@
           <w:szCs w:val="28"/>
           <w:lang w:eastAsia="ja-JP"/>
         </w:rPr>
-        <w:t>は</w:t>
-      </w:r>
-      <w:r>
-        <w:rPr>
-          <w:rFonts w:hint="eastAsia"/>
-          <w:sz w:val="28"/>
-          <w:szCs w:val="28"/>
-          <w:lang w:eastAsia="ja-JP"/>
-        </w:rPr>
-        <w:t>レナハン</w:t>
-      </w:r>
-      <w:r>
-        <w:rPr>
-          <w:rFonts w:hint="eastAsia"/>
-          <w:sz w:val="28"/>
-          <w:szCs w:val="28"/>
-          <w:lang w:eastAsia="ja-JP"/>
-        </w:rPr>
-        <w:t>せんせいです。</w:t>
-      </w:r>
-      <w:r>
-        <w:rPr>
-          <w:rFonts w:hint="eastAsia"/>
-          <w:sz w:val="28"/>
-          <w:szCs w:val="28"/>
-          <w:lang w:eastAsia="ja-JP"/>
-        </w:rPr>
-        <w:t>レナハン</w:t>
-      </w:r>
-      <w:r>
-        <w:rPr>
-          <w:rFonts w:hint="eastAsia"/>
-          <w:sz w:val="28"/>
-          <w:szCs w:val="28"/>
-          <w:lang w:eastAsia="ja-JP"/>
-        </w:rPr>
-        <w:t>せんせいは　おかしです。</w:t>
+        <w:t>はレナハンせんせいです。レナハンせんせいは　おかし</w:t>
+      </w:r>
+      <w:r>
+        <w:rPr>
+          <w:rFonts w:hint="eastAsia"/>
+          <w:sz w:val="28"/>
+          <w:szCs w:val="28"/>
+          <w:lang w:eastAsia="ja-JP"/>
+        </w:rPr>
+        <w:t>い</w:t>
+      </w:r>
+      <w:r>
+        <w:rPr>
+          <w:rFonts w:hint="eastAsia"/>
+          <w:sz w:val="28"/>
+          <w:szCs w:val="28"/>
+          <w:lang w:eastAsia="ja-JP"/>
+        </w:rPr>
+        <w:t>です。</w:t>
       </w:r>
       <w:r>
         <w:rPr>
@@ -272,7 +308,7 @@
           <w:szCs w:val="28"/>
           <w:lang w:eastAsia="ja-JP"/>
         </w:rPr>
-        <w:t>、すいがくのクラスのしけん</w:t>
+        <w:t>、すいがくの</w:t>
       </w:r>
       <w:proofErr w:type="gramStart"/>
       <w:r>
@@ -282,7 +318,7 @@
           <w:szCs w:val="28"/>
           <w:lang w:eastAsia="ja-JP"/>
         </w:rPr>
-        <w:t>は</w:t>
+        <w:t>クラスのしけんは</w:t>
       </w:r>
       <w:proofErr w:type="gramEnd"/>
       <w:r>
@@ -384,7 +420,25 @@
           <w:szCs w:val="28"/>
           <w:lang w:eastAsia="ja-JP"/>
         </w:rPr>
-        <w:t>せんせいはやさしですね。でも、</w:t>
+        <w:t>せんせいはやさし</w:t>
+      </w:r>
+      <w:r>
+        <w:rPr>
+          <w:rFonts w:hint="eastAsia"/>
+          <w:sz w:val="28"/>
+          <w:szCs w:val="28"/>
+          <w:lang w:eastAsia="ja-JP"/>
+        </w:rPr>
+        <w:t>い</w:t>
+      </w:r>
+      <w:r>
+        <w:rPr>
+          <w:rFonts w:hint="eastAsia"/>
+          <w:sz w:val="28"/>
+          <w:szCs w:val="28"/>
+          <w:lang w:eastAsia="ja-JP"/>
+        </w:rPr>
+        <w:t>ですね。でも、</w:t>
       </w:r>
       <w:r>
         <w:rPr>
@@ -456,16 +510,7 @@
           <w:szCs w:val="28"/>
           <w:lang w:eastAsia="ja-JP"/>
         </w:rPr>
-        <w:t>せんせいのクラスは</w:t>
-      </w:r>
-      <w:r>
-        <w:rPr>
-          <w:rFonts w:hint="eastAsia"/>
-          <w:sz w:val="28"/>
-          <w:szCs w:val="28"/>
-          <w:lang w:eastAsia="ja-JP"/>
-        </w:rPr>
-        <w:t>すきです。そして、</w:t>
+        <w:t>せんせいのクラスはすきです。そして、</w:t>
       </w:r>
       <w:r>
         <w:rPr>
@@ -520,7 +565,6 @@
     <w:p>
       <w:pPr>
         <w:rPr>
-          <w:rFonts w:hint="eastAsia"/>
           <w:sz w:val="28"/>
           <w:szCs w:val="28"/>
           <w:lang w:eastAsia="ja-JP"/>
@@ -573,16 +617,61 @@
           <w:szCs w:val="28"/>
           <w:lang w:eastAsia="ja-JP"/>
         </w:rPr>
-        <w:t>ケラスはよくおもし</w:t>
-      </w:r>
-      <w:r>
-        <w:rPr>
-          <w:rFonts w:hint="eastAsia"/>
-          <w:sz w:val="28"/>
-          <w:szCs w:val="28"/>
-          <w:lang w:eastAsia="ja-JP"/>
-        </w:rPr>
-        <w:t>ろいです。そして、かんせんせいはやさしです。でも、ときどきかんせんせいはきびしですよ。にほん</w:t>
+        <w:t>ク</w:t>
+      </w:r>
+      <w:r>
+        <w:rPr>
+          <w:rFonts w:hint="eastAsia"/>
+          <w:sz w:val="28"/>
+          <w:szCs w:val="28"/>
+          <w:lang w:eastAsia="ja-JP"/>
+        </w:rPr>
+        <w:t>ラスは</w:t>
+      </w:r>
+      <w:r>
+        <w:rPr>
+          <w:rFonts w:hint="eastAsia"/>
+          <w:sz w:val="28"/>
+          <w:szCs w:val="28"/>
+          <w:lang w:eastAsia="ja-JP"/>
+        </w:rPr>
+        <w:t>だで</w:t>
+      </w:r>
+      <w:r>
+        <w:rPr>
+          <w:rFonts w:hint="eastAsia"/>
+          <w:sz w:val="28"/>
+          <w:szCs w:val="28"/>
+          <w:lang w:eastAsia="ja-JP"/>
+        </w:rPr>
+        <w:t>おもし</w:t>
+      </w:r>
+      <w:r>
+        <w:rPr>
+          <w:rFonts w:hint="eastAsia"/>
+          <w:sz w:val="28"/>
+          <w:szCs w:val="28"/>
+          <w:lang w:eastAsia="ja-JP"/>
+        </w:rPr>
+        <w:t>ろいです。そして、かんせんせいはやさし</w:t>
+      </w:r>
+      <w:r>
+        <w:rPr>
+          <w:rFonts w:hint="eastAsia"/>
+          <w:sz w:val="28"/>
+          <w:szCs w:val="28"/>
+          <w:lang w:eastAsia="ja-JP"/>
+        </w:rPr>
+        <w:t>い</w:t>
+      </w:r>
+      <w:r>
+        <w:rPr>
+          <w:rFonts w:hint="eastAsia"/>
+          <w:sz w:val="28"/>
+          <w:szCs w:val="28"/>
+          <w:lang w:eastAsia="ja-JP"/>
+        </w:rPr>
+        <w:t>です。でも、ときどきかんせんせいはきびしですよ。にほん</w:t>
       </w:r>
       <w:proofErr w:type="gramStart"/>
       <w:r>
@@ -665,6 +754,15 @@
           <w:szCs w:val="28"/>
           <w:lang w:eastAsia="ja-JP"/>
         </w:rPr>
+        <w:t>せんせい</w:t>
+      </w:r>
+      <w:r>
+        <w:rPr>
+          <w:rFonts w:hint="eastAsia"/>
+          <w:sz w:val="28"/>
+          <w:szCs w:val="28"/>
+          <w:lang w:eastAsia="ja-JP"/>
+        </w:rPr>
         <w:t>です。</w:t>
       </w:r>
       <w:r>
@@ -683,6 +781,15 @@
           <w:szCs w:val="28"/>
           <w:lang w:eastAsia="ja-JP"/>
         </w:rPr>
+        <w:t>せんせい</w:t>
+      </w:r>
+      <w:r>
+        <w:rPr>
+          <w:rFonts w:hint="eastAsia"/>
+          <w:sz w:val="28"/>
+          <w:szCs w:val="28"/>
+          <w:lang w:eastAsia="ja-JP"/>
+        </w:rPr>
         <w:t xml:space="preserve">は　</w:t>
       </w:r>
       <w:r>
@@ -719,7 +826,25 @@
           <w:szCs w:val="28"/>
           <w:lang w:eastAsia="ja-JP"/>
         </w:rPr>
-        <w:t>せんせいはやさしです。</w:t>
+        <w:t>せんせいはやさし</w:t>
+      </w:r>
+      <w:r>
+        <w:rPr>
+          <w:rFonts w:hint="eastAsia"/>
+          <w:sz w:val="28"/>
+          <w:szCs w:val="28"/>
+          <w:lang w:eastAsia="ja-JP"/>
+        </w:rPr>
+        <w:t>い</w:t>
+      </w:r>
+      <w:r>
+        <w:rPr>
+          <w:rFonts w:hint="eastAsia"/>
+          <w:sz w:val="28"/>
+          <w:szCs w:val="28"/>
+          <w:lang w:eastAsia="ja-JP"/>
+        </w:rPr>
+        <w:t>です。</w:t>
       </w:r>
       <w:r>
         <w:rPr>
@@ -795,7 +920,6 @@
     <w:p>
       <w:pPr>
         <w:rPr>
-          <w:rFonts w:hint="eastAsia"/>
           <w:lang w:eastAsia="ja-JP"/>
         </w:rPr>
       </w:pPr>
@@ -1208,6 +1332,7 @@
   <w:style w:type="character" w:default="1" w:styleId="DefaultParagraphFont">
     <w:name w:val="Default Paragraph Font"/>
     <w:uiPriority w:val="1"/>
+    <w:semiHidden/>
     <w:unhideWhenUsed/>
   </w:style>
   <w:style w:type="table" w:default="1" w:styleId="TableNormal">
